--- a/Documentación/seleccion de herramientas.docx
+++ b/Documentación/seleccion de herramientas.docx
@@ -15,15 +15,7 @@
         <w:t xml:space="preserve">Esta sección la dividiremos en 3 tipos de herramientas, </w:t>
       </w:r>
       <w:r>
-        <w:t xml:space="preserve">Entorno de desarrollo en la nube, sistema de control de versiones, y </w:t>
-      </w:r>
-      <w:proofErr w:type="spellStart"/>
-      <w:r>
-        <w:t>contenedorización</w:t>
-      </w:r>
-      <w:proofErr w:type="spellEnd"/>
-      <w:r>
-        <w:t>.</w:t>
+        <w:t>Entorno de desarrollo en la nube, sistema de control de versiones, y contenedorización.</w:t>
       </w:r>
     </w:p>
     <w:p>
@@ -68,20 +60,18 @@
       </w:r>
       <w:proofErr w:type="spellEnd"/>
       <w:r>
-        <w:t xml:space="preserve"> </w:t>
-      </w:r>
-      <w:proofErr w:type="spellStart"/>
-      <w:r>
-        <w:t>actions</w:t>
-      </w:r>
-      <w:proofErr w:type="spellEnd"/>
-      <w:r>
-        <w:t>.</w:t>
+        <w:t xml:space="preserve"> actions.</w:t>
       </w:r>
     </w:p>
     <w:p>
       <w:r>
-        <w:t xml:space="preserve">Por último el contenedor que usaremos es Docker debido a su encapsulación de aplicaciones en ligeros contenedores, además utilizar Docker facilitará la integración continua integrándose fácilmente con </w:t>
+        <w:t xml:space="preserve">Por </w:t>
+      </w:r>
+      <w:r>
+        <w:t>último,</w:t>
+      </w:r>
+      <w:r>
+        <w:t xml:space="preserve"> el contenedor que usaremos es Docker debido a su encapsulación de aplicaciones en ligeros contenedores, además utilizar Docker facilitará la integración continua con </w:t>
       </w:r>
       <w:proofErr w:type="spellStart"/>
       <w:r>
@@ -89,15 +79,99 @@
       </w:r>
       <w:proofErr w:type="spellEnd"/>
       <w:r>
+        <w:t xml:space="preserve"> actions</w:t>
+      </w:r>
+      <w:r>
+        <w:t>.</w:t>
+      </w:r>
+      <w:r>
+        <w:rPr>
+          <w:noProof/>
+        </w:rPr>
         <w:t xml:space="preserve"> </w:t>
       </w:r>
-      <w:proofErr w:type="spellStart"/>
-      <w:r>
-        <w:t>actions</w:t>
-      </w:r>
-      <w:proofErr w:type="spellEnd"/>
     </w:p>
     <w:p>
+      <w:r>
+        <w:drawing>
+          <wp:anchor distT="0" distB="0" distL="114300" distR="114300" simplePos="0" relativeHeight="251657216" behindDoc="1" locked="0" layoutInCell="1" allowOverlap="1" wp14:anchorId="405D2A13" wp14:editId="4E085673">
+            <wp:simplePos x="0" y="0"/>
+            <wp:positionH relativeFrom="column">
+              <wp:posOffset>290830</wp:posOffset>
+            </wp:positionH>
+            <wp:positionV relativeFrom="paragraph">
+              <wp:posOffset>203738</wp:posOffset>
+            </wp:positionV>
+            <wp:extent cx="5400040" cy="2529840"/>
+            <wp:effectExtent l="0" t="0" r="0" b="0"/>
+            <wp:wrapTight wrapText="bothSides">
+              <wp:wrapPolygon edited="0">
+                <wp:start x="3200" y="163"/>
+                <wp:lineTo x="3200" y="3090"/>
+                <wp:lineTo x="1067" y="8295"/>
+                <wp:lineTo x="762" y="9596"/>
+                <wp:lineTo x="610" y="11223"/>
+                <wp:lineTo x="914" y="13500"/>
+                <wp:lineTo x="1905" y="16102"/>
+                <wp:lineTo x="2667" y="18705"/>
+                <wp:lineTo x="2743" y="21470"/>
+                <wp:lineTo x="15545" y="21470"/>
+                <wp:lineTo x="15621" y="18705"/>
+                <wp:lineTo x="15316" y="16102"/>
+                <wp:lineTo x="20726" y="15614"/>
+                <wp:lineTo x="20726" y="15127"/>
+                <wp:lineTo x="15926" y="13500"/>
+                <wp:lineTo x="17145" y="13500"/>
+                <wp:lineTo x="18135" y="12361"/>
+                <wp:lineTo x="18212" y="9271"/>
+                <wp:lineTo x="17450" y="8783"/>
+                <wp:lineTo x="13640" y="8295"/>
+                <wp:lineTo x="18821" y="6669"/>
+                <wp:lineTo x="18745" y="6018"/>
+                <wp:lineTo x="10439" y="5693"/>
+                <wp:lineTo x="8306" y="3090"/>
+                <wp:lineTo x="8306" y="163"/>
+                <wp:lineTo x="3200" y="163"/>
+              </wp:wrapPolygon>
+            </wp:wrapTight>
+            <wp:docPr id="438891152" name="Gráfico 1"/>
+            <wp:cNvGraphicFramePr>
+              <a:graphicFrameLocks xmlns:a="http://schemas.openxmlformats.org/drawingml/2006/main" noChangeAspect="1"/>
+            </wp:cNvGraphicFramePr>
+            <a:graphic xmlns:a="http://schemas.openxmlformats.org/drawingml/2006/main">
+              <a:graphicData uri="http://schemas.openxmlformats.org/drawingml/2006/picture">
+                <pic:pic xmlns:pic="http://schemas.openxmlformats.org/drawingml/2006/picture">
+                  <pic:nvPicPr>
+                    <pic:cNvPr id="438891152" name=""/>
+                    <pic:cNvPicPr/>
+                  </pic:nvPicPr>
+                  <pic:blipFill>
+                    <a:blip r:embed="rId4">
+                      <a:extLst>
+                        <a:ext uri="{96DAC541-7B7A-43D3-8B79-37D633B846F1}">
+                          <asvg:svgBlip xmlns:asvg="http://schemas.microsoft.com/office/drawing/2016/SVG/main" r:embed="rId5"/>
+                        </a:ext>
+                      </a:extLst>
+                    </a:blip>
+                    <a:stretch>
+                      <a:fillRect/>
+                    </a:stretch>
+                  </pic:blipFill>
+                  <pic:spPr>
+                    <a:xfrm>
+                      <a:off x="0" y="0"/>
+                      <a:ext cx="5400040" cy="2529840"/>
+                    </a:xfrm>
+                    <a:prstGeom prst="rect">
+                      <a:avLst/>
+                    </a:prstGeom>
+                  </pic:spPr>
+                </pic:pic>
+              </a:graphicData>
+            </a:graphic>
+          </wp:anchor>
+        </w:drawing>
+      </w:r>
       <w:r>
         <w:t xml:space="preserve"> </w:t>
       </w:r>
